--- a/report/Report-Project-Team32-v2.docx
+++ b/report/Report-Project-Team32-v2.docx
@@ -4686,15 +4686,15 @@
       <w:pPr>
         <w:pStyle w:val="Heading1"/>
       </w:pPr>
-      <w:bookmarkStart w:id="1" w:name="_Toc208307368"/>
-      <w:bookmarkStart w:id="2" w:name="_Toc203155592"/>
-      <w:bookmarkStart w:id="3" w:name="_Toc219483833"/>
+      <w:bookmarkStart w:id="1" w:name="_Toc203155592"/>
+      <w:bookmarkStart w:id="2" w:name="_Toc219483833"/>
+      <w:bookmarkStart w:id="3" w:name="_Toc208307368"/>
       <w:bookmarkEnd w:id="0"/>
       <w:r>
         <w:t>GIỚI THIỆU</w:t>
       </w:r>
+      <w:bookmarkEnd w:id="1"/>
       <w:bookmarkEnd w:id="2"/>
-      <w:bookmarkEnd w:id="3"/>
     </w:p>
     <w:p>
       <w:pPr>
@@ -7399,28 +7399,13 @@
       <w:r>
         <w:t xml:space="preserve">Công </w:t>
       </w:r>
-      <w:proofErr w:type="spellStart"/>
       <w:r>
         <w:t>nghệ</w:t>
       </w:r>
-      <w:proofErr w:type="spellEnd"/>
-      <w:r>
-        <w:t xml:space="preserve"> </w:t>
-      </w:r>
-      <w:proofErr w:type="spellStart"/>
-      <w:r>
-        <w:t>áp</w:t>
-      </w:r>
-      <w:proofErr w:type="spellEnd"/>
-      <w:r>
-        <w:t xml:space="preserve"> </w:t>
-      </w:r>
-      <w:proofErr w:type="spellStart"/>
-      <w:r>
-        <w:t>dụng</w:t>
+      <w:r>
+        <w:t xml:space="preserve"> áp dụng</w:t>
       </w:r>
       <w:bookmarkEnd w:id="6"/>
-      <w:proofErr w:type="spellEnd"/>
     </w:p>
     <w:p>
       <w:pPr>
@@ -8175,39 +8160,13 @@
         <w:pStyle w:val="Heading2"/>
       </w:pPr>
       <w:bookmarkStart w:id="7" w:name="_Toc219483836"/>
-      <w:proofErr w:type="spellStart"/>
       <w:r>
         <w:t>K</w:t>
       </w:r>
       <w:r>
-        <w:t>iến</w:t>
-      </w:r>
-      <w:proofErr w:type="spellEnd"/>
-      <w:r>
-        <w:t xml:space="preserve"> </w:t>
-      </w:r>
-      <w:proofErr w:type="spellStart"/>
-      <w:r>
-        <w:t>trúc</w:t>
-      </w:r>
-      <w:proofErr w:type="spellEnd"/>
-      <w:r>
-        <w:t xml:space="preserve"> </w:t>
-      </w:r>
-      <w:proofErr w:type="spellStart"/>
-      <w:r>
-        <w:t>hệ</w:t>
-      </w:r>
-      <w:proofErr w:type="spellEnd"/>
-      <w:r>
-        <w:t xml:space="preserve"> </w:t>
-      </w:r>
-      <w:proofErr w:type="spellStart"/>
-      <w:r>
-        <w:t>hống</w:t>
+        <w:t>iến trúc hệ hống</w:t>
       </w:r>
       <w:bookmarkEnd w:id="7"/>
-      <w:proofErr w:type="spellEnd"/>
     </w:p>
     <w:p>
       <w:pPr>
@@ -9112,22 +9071,10 @@
           <w:b/>
           <w:bCs/>
         </w:rPr>
-        <w:t xml:space="preserve">Spark </w:t>
-      </w:r>
-      <w:proofErr w:type="gramStart"/>
-      <w:r>
-        <w:rPr>
-          <w:b/>
-          <w:bCs/>
-        </w:rPr>
-        <w:t>Batch</w:t>
-      </w:r>
-      <w:r>
-        <w:t>;</w:t>
-      </w:r>
-      <w:proofErr w:type="gramEnd"/>
-      <w:r>
-        <w:t xml:space="preserve"> </w:t>
+        <w:t>Spark Batch</w:t>
+      </w:r>
+      <w:r>
+        <w:t xml:space="preserve">; </w:t>
       </w:r>
     </w:p>
     <w:p>
@@ -9135,7 +9082,15 @@
         <w:pStyle w:val="main-content"/>
       </w:pPr>
       <w:r>
-        <w:t xml:space="preserve">(2) xử </w:t>
+        <w:t xml:space="preserve">(2) </w:t>
+      </w:r>
+      <w:proofErr w:type="spellStart"/>
+      <w:r>
+        <w:t>xử</w:t>
+      </w:r>
+      <w:proofErr w:type="spellEnd"/>
+      <w:r>
+        <w:t xml:space="preserve"> </w:t>
       </w:r>
       <w:proofErr w:type="spellStart"/>
       <w:r>
@@ -9703,61 +9658,8 @@
         <w:pStyle w:val="Heading2"/>
       </w:pPr>
       <w:bookmarkStart w:id="8" w:name="_Toc219483837"/>
-      <w:proofErr w:type="spellStart"/>
-      <w:r>
-        <w:t>Thiết</w:t>
-      </w:r>
-      <w:proofErr w:type="spellEnd"/>
-      <w:r>
-        <w:t xml:space="preserve"> </w:t>
-      </w:r>
-      <w:proofErr w:type="spellStart"/>
-      <w:r>
-        <w:t>bị</w:t>
-      </w:r>
-      <w:proofErr w:type="spellEnd"/>
-      <w:r>
-        <w:t xml:space="preserve"> </w:t>
-      </w:r>
-      <w:proofErr w:type="spellStart"/>
-      <w:r>
-        <w:t>và</w:t>
-      </w:r>
-      <w:proofErr w:type="spellEnd"/>
-      <w:r>
-        <w:t xml:space="preserve"> </w:t>
-      </w:r>
-      <w:proofErr w:type="spellStart"/>
-      <w:r>
-        <w:t>dữ</w:t>
-      </w:r>
-      <w:proofErr w:type="spellEnd"/>
-      <w:r>
-        <w:t xml:space="preserve"> </w:t>
-      </w:r>
-      <w:proofErr w:type="spellStart"/>
-      <w:r>
-        <w:t>liệu</w:t>
-      </w:r>
-      <w:proofErr w:type="spellEnd"/>
-      <w:r>
-        <w:t xml:space="preserve"> </w:t>
-      </w:r>
-      <w:proofErr w:type="spellStart"/>
-      <w:r>
-        <w:t>cảm</w:t>
-      </w:r>
-      <w:proofErr w:type="spellEnd"/>
-      <w:r>
-        <w:t xml:space="preserve"> </w:t>
-      </w:r>
-      <w:proofErr w:type="spellStart"/>
-      <w:r>
-        <w:t>biến</w:t>
-      </w:r>
-      <w:proofErr w:type="spellEnd"/>
-      <w:r>
-        <w:t xml:space="preserve"> (IoT Layer)</w:t>
+      <w:r>
+        <w:t>Thiết bị và dữ liệu cảm biến (IoT Layer)</w:t>
       </w:r>
       <w:bookmarkStart w:id="9" w:name="_Toc203155596"/>
       <w:bookmarkEnd w:id="8"/>
@@ -10584,23 +10486,7 @@
                 <w:sz w:val="24"/>
                 <w:szCs w:val="24"/>
               </w:rPr>
-              <w:t xml:space="preserve"> </w:t>
-            </w:r>
-            <w:proofErr w:type="spellStart"/>
-            <w:r>
-              <w:rPr>
-                <w:sz w:val="24"/>
-                <w:szCs w:val="24"/>
-              </w:rPr>
-              <w:t>ẩm</w:t>
-            </w:r>
-            <w:proofErr w:type="spellEnd"/>
-            <w:r>
-              <w:rPr>
-                <w:sz w:val="24"/>
-                <w:szCs w:val="24"/>
-              </w:rPr>
-              <w:t xml:space="preserve"> </w:t>
+              <w:t xml:space="preserve"> ẩm </w:t>
             </w:r>
             <w:proofErr w:type="spellStart"/>
             <w:r>
@@ -11814,45 +11700,8 @@
       </w:pPr>
       <w:bookmarkStart w:id="10" w:name="_Toc219483838"/>
       <w:bookmarkEnd w:id="9"/>
-      <w:proofErr w:type="spellStart"/>
-      <w:r>
-        <w:t>Tầng</w:t>
-      </w:r>
-      <w:proofErr w:type="spellEnd"/>
-      <w:r>
-        <w:t xml:space="preserve"> </w:t>
-      </w:r>
-      <w:proofErr w:type="spellStart"/>
-      <w:r>
-        <w:t>thu</w:t>
-      </w:r>
-      <w:proofErr w:type="spellEnd"/>
-      <w:r>
-        <w:t xml:space="preserve"> </w:t>
-      </w:r>
-      <w:proofErr w:type="spellStart"/>
-      <w:r>
-        <w:t>thập</w:t>
-      </w:r>
-      <w:proofErr w:type="spellEnd"/>
-      <w:r>
-        <w:t xml:space="preserve"> </w:t>
-      </w:r>
-      <w:proofErr w:type="spellStart"/>
-      <w:r>
-        <w:t>dữ</w:t>
-      </w:r>
-      <w:proofErr w:type="spellEnd"/>
-      <w:r>
-        <w:t xml:space="preserve"> </w:t>
-      </w:r>
-      <w:proofErr w:type="spellStart"/>
-      <w:r>
-        <w:t>liệu</w:t>
-      </w:r>
-      <w:proofErr w:type="spellEnd"/>
-      <w:r>
-        <w:t xml:space="preserve"> (Data Ingestion Layer)</w:t>
+      <w:r>
+        <w:t>Tầng thu thập dữ liệu (Data Ingestion Layer)</w:t>
       </w:r>
       <w:bookmarkEnd w:id="10"/>
       <w:r>
@@ -13441,21 +13290,12 @@
         <w:t xml:space="preserve"> </w:t>
       </w:r>
       <w:proofErr w:type="spellStart"/>
-      <w:proofErr w:type="gramStart"/>
-      <w:r>
-        <w:rPr>
-          <w:b/>
-          <w:bCs/>
-        </w:rPr>
-        <w:t>iot.sensor</w:t>
-      </w:r>
-      <w:proofErr w:type="gramEnd"/>
-      <w:r>
-        <w:rPr>
-          <w:b/>
-          <w:bCs/>
-        </w:rPr>
-        <w:t>.anomaly</w:t>
+      <w:r>
+        <w:rPr>
+          <w:b/>
+          <w:bCs/>
+        </w:rPr>
+        <w:t>iot.sensor.anomaly</w:t>
       </w:r>
       <w:proofErr w:type="spellEnd"/>
       <w:r>
@@ -13731,53 +13571,8 @@
         <w:pStyle w:val="Heading2"/>
       </w:pPr>
       <w:bookmarkStart w:id="13" w:name="_Toc219483841"/>
-      <w:proofErr w:type="spellStart"/>
-      <w:r>
-        <w:t>Tầng</w:t>
-      </w:r>
-      <w:proofErr w:type="spellEnd"/>
-      <w:r>
-        <w:t xml:space="preserve"> </w:t>
-      </w:r>
-      <w:proofErr w:type="spellStart"/>
-      <w:r>
-        <w:t>xử</w:t>
-      </w:r>
-      <w:proofErr w:type="spellEnd"/>
-      <w:r>
-        <w:t xml:space="preserve"> </w:t>
-      </w:r>
-      <w:proofErr w:type="spellStart"/>
-      <w:r>
-        <w:t>lý</w:t>
-      </w:r>
-      <w:proofErr w:type="spellEnd"/>
-      <w:r>
-        <w:t xml:space="preserve"> </w:t>
-      </w:r>
-      <w:proofErr w:type="spellStart"/>
-      <w:r>
-        <w:t>thời</w:t>
-      </w:r>
-      <w:proofErr w:type="spellEnd"/>
-      <w:r>
-        <w:t xml:space="preserve"> </w:t>
-      </w:r>
-      <w:proofErr w:type="spellStart"/>
-      <w:r>
-        <w:t>gian</w:t>
-      </w:r>
-      <w:proofErr w:type="spellEnd"/>
-      <w:r>
-        <w:t xml:space="preserve"> </w:t>
-      </w:r>
-      <w:proofErr w:type="spellStart"/>
-      <w:r>
-        <w:t>thực</w:t>
-      </w:r>
-      <w:proofErr w:type="spellEnd"/>
-      <w:r>
-        <w:t xml:space="preserve"> (Speed Layer)</w:t>
+      <w:r>
+        <w:t>Tầng xử lý thời gian thực (Speed Layer)</w:t>
       </w:r>
       <w:bookmarkEnd w:id="13"/>
     </w:p>
@@ -15416,21 +15211,12 @@
         <w:t xml:space="preserve"> topic </w:t>
       </w:r>
       <w:proofErr w:type="spellStart"/>
-      <w:proofErr w:type="gramStart"/>
-      <w:r>
-        <w:rPr>
-          <w:b/>
-          <w:bCs/>
-        </w:rPr>
-        <w:t>iot.sensor</w:t>
-      </w:r>
-      <w:proofErr w:type="gramEnd"/>
-      <w:r>
-        <w:rPr>
-          <w:b/>
-          <w:bCs/>
-        </w:rPr>
-        <w:t>.anomaly</w:t>
+      <w:r>
+        <w:rPr>
+          <w:b/>
+          <w:bCs/>
+        </w:rPr>
+        <w:t>iot.sensor.anomaly</w:t>
       </w:r>
       <w:proofErr w:type="spellEnd"/>
       <w:r>
@@ -15773,45 +15559,8 @@
         <w:pStyle w:val="Heading2"/>
       </w:pPr>
       <w:bookmarkStart w:id="17" w:name="_Toc219483845"/>
-      <w:proofErr w:type="spellStart"/>
-      <w:r>
-        <w:t>Tầng</w:t>
-      </w:r>
-      <w:proofErr w:type="spellEnd"/>
-      <w:r>
-        <w:t xml:space="preserve"> </w:t>
-      </w:r>
-      <w:proofErr w:type="spellStart"/>
-      <w:r>
-        <w:t>lưu</w:t>
-      </w:r>
-      <w:proofErr w:type="spellEnd"/>
-      <w:r>
-        <w:t xml:space="preserve"> </w:t>
-      </w:r>
-      <w:proofErr w:type="spellStart"/>
-      <w:r>
-        <w:t>trữ</w:t>
-      </w:r>
-      <w:proofErr w:type="spellEnd"/>
-      <w:r>
-        <w:t xml:space="preserve"> </w:t>
-      </w:r>
-      <w:proofErr w:type="spellStart"/>
-      <w:r>
-        <w:t>dữ</w:t>
-      </w:r>
-      <w:proofErr w:type="spellEnd"/>
-      <w:r>
-        <w:t xml:space="preserve"> </w:t>
-      </w:r>
-      <w:proofErr w:type="spellStart"/>
-      <w:r>
-        <w:t>liệu</w:t>
-      </w:r>
-      <w:proofErr w:type="spellEnd"/>
-      <w:r>
-        <w:t xml:space="preserve"> (Storage Layer)</w:t>
+      <w:r>
+        <w:t>Tầng lưu trữ dữ liệu (Storage Layer)</w:t>
       </w:r>
       <w:bookmarkEnd w:id="17"/>
     </w:p>
@@ -17443,45 +17192,8 @@
         <w:pStyle w:val="Heading2"/>
       </w:pPr>
       <w:bookmarkStart w:id="21" w:name="_Toc219483849"/>
-      <w:proofErr w:type="spellStart"/>
-      <w:r>
-        <w:t>Tầng</w:t>
-      </w:r>
-      <w:proofErr w:type="spellEnd"/>
-      <w:r>
-        <w:t xml:space="preserve"> </w:t>
-      </w:r>
-      <w:proofErr w:type="spellStart"/>
-      <w:r>
-        <w:t>xử</w:t>
-      </w:r>
-      <w:proofErr w:type="spellEnd"/>
-      <w:r>
-        <w:t xml:space="preserve"> </w:t>
-      </w:r>
-      <w:proofErr w:type="spellStart"/>
-      <w:r>
-        <w:t>lý</w:t>
-      </w:r>
-      <w:proofErr w:type="spellEnd"/>
-      <w:r>
-        <w:t xml:space="preserve"> </w:t>
-      </w:r>
-      <w:proofErr w:type="spellStart"/>
-      <w:r>
-        <w:t>theo</w:t>
-      </w:r>
-      <w:proofErr w:type="spellEnd"/>
-      <w:r>
-        <w:t xml:space="preserve"> </w:t>
-      </w:r>
-      <w:proofErr w:type="spellStart"/>
-      <w:r>
-        <w:t>lô</w:t>
-      </w:r>
-      <w:proofErr w:type="spellEnd"/>
-      <w:r>
-        <w:t xml:space="preserve"> (Batch Layer)</w:t>
+      <w:r>
+        <w:t>Tầng xử lý theo lô (Batch Layer)</w:t>
       </w:r>
       <w:bookmarkEnd w:id="21"/>
     </w:p>
@@ -18711,52 +18423,10 @@
       <w:r>
         <w:t xml:space="preserve">Grafana – </w:t>
       </w:r>
-      <w:proofErr w:type="spellStart"/>
-      <w:r>
-        <w:t>Trực</w:t>
-      </w:r>
-      <w:proofErr w:type="spellEnd"/>
-      <w:r>
-        <w:t xml:space="preserve"> </w:t>
-      </w:r>
-      <w:proofErr w:type="spellStart"/>
-      <w:r>
-        <w:t>quan</w:t>
-      </w:r>
-      <w:proofErr w:type="spellEnd"/>
-      <w:r>
-        <w:t xml:space="preserve"> </w:t>
-      </w:r>
-      <w:proofErr w:type="spellStart"/>
-      <w:r>
-        <w:t>hóa</w:t>
-      </w:r>
-      <w:proofErr w:type="spellEnd"/>
-      <w:r>
-        <w:t xml:space="preserve"> </w:t>
-      </w:r>
-      <w:proofErr w:type="spellStart"/>
-      <w:r>
-        <w:t>và</w:t>
-      </w:r>
-      <w:proofErr w:type="spellEnd"/>
-      <w:r>
-        <w:t xml:space="preserve"> </w:t>
-      </w:r>
-      <w:proofErr w:type="spellStart"/>
-      <w:r>
-        <w:t>giám</w:t>
-      </w:r>
-      <w:proofErr w:type="spellEnd"/>
-      <w:r>
-        <w:t xml:space="preserve"> </w:t>
-      </w:r>
-      <w:proofErr w:type="spellStart"/>
-      <w:r>
-        <w:t>sát</w:t>
+      <w:r>
+        <w:t>Trực quan hóa và giám sát</w:t>
       </w:r>
       <w:bookmarkEnd w:id="24"/>
-      <w:proofErr w:type="spellEnd"/>
     </w:p>
     <w:p>
       <w:pPr>
@@ -19341,29 +19011,8 @@
         <w:pStyle w:val="Heading2"/>
       </w:pPr>
       <w:bookmarkStart w:id="27" w:name="_Toc219483854"/>
-      <w:proofErr w:type="spellStart"/>
-      <w:r>
-        <w:t>Triển</w:t>
-      </w:r>
-      <w:proofErr w:type="spellEnd"/>
-      <w:r>
-        <w:t xml:space="preserve"> </w:t>
-      </w:r>
-      <w:proofErr w:type="spellStart"/>
-      <w:r>
-        <w:t>khai</w:t>
-      </w:r>
-      <w:proofErr w:type="spellEnd"/>
-      <w:r>
-        <w:t xml:space="preserve"> </w:t>
-      </w:r>
-      <w:proofErr w:type="spellStart"/>
-      <w:r>
-        <w:t>bằng</w:t>
-      </w:r>
-      <w:proofErr w:type="spellEnd"/>
-      <w:r>
-        <w:t xml:space="preserve"> Docker Compose</w:t>
+      <w:r>
+        <w:t>Triển khai bằng Docker Compose</w:t>
       </w:r>
       <w:bookmarkStart w:id="28" w:name="_Toc203155602"/>
       <w:bookmarkEnd w:id="27"/>
@@ -19407,6 +19056,9 @@
         <w:jc w:val="center"/>
       </w:pPr>
       <w:r>
+        <w:rPr>
+          <w:noProof/>
+        </w:rPr>
         <w:drawing>
           <wp:inline distT="0" distB="0" distL="0" distR="0" wp14:anchorId="15A56B46" wp14:editId="0E087B5E">
             <wp:extent cx="6172200" cy="2416810"/>
@@ -19486,21 +19138,6 @@
       </w:pPr>
       <w:bookmarkStart w:id="29" w:name="_Toc219483855"/>
       <w:r>
-        <w:t>3</w:t>
-      </w:r>
-      <w:r>
-        <w:t>.</w:t>
-      </w:r>
-      <w:r>
-        <w:t>2</w:t>
-      </w:r>
-      <w:r>
-        <w:t>.</w:t>
-      </w:r>
-      <w:r>
-        <w:t xml:space="preserve"> </w:t>
-      </w:r>
-      <w:r>
         <w:t xml:space="preserve">Kết quả </w:t>
       </w:r>
       <w:r>
@@ -24380,7 +24017,7 @@
         <w:t>lớn</w:t>
       </w:r>
       <w:bookmarkStart w:id="37" w:name="_Toc208307369"/>
-      <w:bookmarkEnd w:id="1"/>
+      <w:bookmarkEnd w:id="3"/>
       <w:proofErr w:type="spellEnd"/>
     </w:p>
     <w:p>
@@ -31112,6 +30749,7 @@
   <w:style w:type="character" w:default="1" w:styleId="DefaultParagraphFont">
     <w:name w:val="Default Paragraph Font"/>
     <w:uiPriority w:val="1"/>
+    <w:semiHidden/>
     <w:unhideWhenUsed/>
   </w:style>
   <w:style w:type="table" w:default="1" w:styleId="TableNormal">
@@ -32317,12 +31955,14 @@
 </file>
 
 <file path=customXml/item2.xml><?xml version="1.0" encoding="utf-8"?>
-<?mso-contentType ?>
-<FormTemplates xmlns="http://schemas.microsoft.com/sharepoint/v3/contenttype/forms">
-  <Display>DocumentLibraryForm</Display>
-  <Edit>DocumentLibraryForm</Edit>
-  <New>DocumentLibraryForm</New>
-</FormTemplates>
+<p:properties xmlns:p="http://schemas.microsoft.com/office/2006/metadata/properties" xmlns:xsi="http://www.w3.org/2001/XMLSchema-instance" xmlns:pc="http://schemas.microsoft.com/office/infopath/2007/PartnerControls">
+  <documentManagement>
+    <TaxCatchAll xmlns="5d2d9b58-5b6a-46e0-8b3c-33d8245748e6" xsi:nil="true"/>
+    <lcf76f155ced4ddcb4097134ff3c332f xmlns="7694d97b-1f75-4836-8b24-107134f87602">
+      <Terms xmlns="http://schemas.microsoft.com/office/infopath/2007/PartnerControls"/>
+    </lcf76f155ced4ddcb4097134ff3c332f>
+  </documentManagement>
+</p:properties>
 </file>
 
 <file path=customXml/item3.xml><?xml version="1.0" encoding="utf-8"?>
@@ -32372,14 +32012,12 @@
 </file>
 
 <file path=customXml/item4.xml><?xml version="1.0" encoding="utf-8"?>
-<p:properties xmlns:p="http://schemas.microsoft.com/office/2006/metadata/properties" xmlns:xsi="http://www.w3.org/2001/XMLSchema-instance" xmlns:pc="http://schemas.microsoft.com/office/infopath/2007/PartnerControls">
-  <documentManagement>
-    <TaxCatchAll xmlns="5d2d9b58-5b6a-46e0-8b3c-33d8245748e6" xsi:nil="true"/>
-    <lcf76f155ced4ddcb4097134ff3c332f xmlns="7694d97b-1f75-4836-8b24-107134f87602">
-      <Terms xmlns="http://schemas.microsoft.com/office/infopath/2007/PartnerControls"/>
-    </lcf76f155ced4ddcb4097134ff3c332f>
-  </documentManagement>
-</p:properties>
+<?mso-contentType ?>
+<FormTemplates xmlns="http://schemas.microsoft.com/sharepoint/v3/contenttype/forms">
+  <Display>DocumentLibraryForm</Display>
+  <Edit>DocumentLibraryForm</Edit>
+  <New>DocumentLibraryForm</New>
+</FormTemplates>
 </file>
 
 <file path=customXml/itemProps1.xml><?xml version="1.0" encoding="utf-8"?>
@@ -32402,9 +32040,12 @@
 </file>
 
 <file path=customXml/itemProps2.xml><?xml version="1.0" encoding="utf-8"?>
-<ds:datastoreItem xmlns:ds="http://schemas.openxmlformats.org/officeDocument/2006/customXml" ds:itemID="{E3FB5FC8-CF13-47DA-881D-4ADAB53F297F}">
+<ds:datastoreItem xmlns:ds="http://schemas.openxmlformats.org/officeDocument/2006/customXml" ds:itemID="{D0813369-8A7B-44E2-B09E-7949AD1E94DD}">
   <ds:schemaRefs>
-    <ds:schemaRef ds:uri="http://schemas.microsoft.com/sharepoint/v3/contenttype/forms"/>
+    <ds:schemaRef ds:uri="http://schemas.microsoft.com/office/2006/metadata/properties"/>
+    <ds:schemaRef ds:uri="http://schemas.microsoft.com/office/infopath/2007/PartnerControls"/>
+    <ds:schemaRef ds:uri="5d2d9b58-5b6a-46e0-8b3c-33d8245748e6"/>
+    <ds:schemaRef ds:uri="7694d97b-1f75-4836-8b24-107134f87602"/>
   </ds:schemaRefs>
 </ds:datastoreItem>
 </file>
@@ -32418,12 +32059,9 @@
 </file>
 
 <file path=customXml/itemProps4.xml><?xml version="1.0" encoding="utf-8"?>
-<ds:datastoreItem xmlns:ds="http://schemas.openxmlformats.org/officeDocument/2006/customXml" ds:itemID="{D0813369-8A7B-44E2-B09E-7949AD1E94DD}">
+<ds:datastoreItem xmlns:ds="http://schemas.openxmlformats.org/officeDocument/2006/customXml" ds:itemID="{E3FB5FC8-CF13-47DA-881D-4ADAB53F297F}">
   <ds:schemaRefs>
-    <ds:schemaRef ds:uri="http://schemas.microsoft.com/office/2006/metadata/properties"/>
-    <ds:schemaRef ds:uri="http://schemas.microsoft.com/office/infopath/2007/PartnerControls"/>
-    <ds:schemaRef ds:uri="5d2d9b58-5b6a-46e0-8b3c-33d8245748e6"/>
-    <ds:schemaRef ds:uri="7694d97b-1f75-4836-8b24-107134f87602"/>
+    <ds:schemaRef ds:uri="http://schemas.microsoft.com/sharepoint/v3/contenttype/forms"/>
   </ds:schemaRefs>
 </ds:datastoreItem>
 </file>